--- a/Project report/project report.docx
+++ b/Project report/project report.docx
@@ -355,6 +355,7 @@
                                     <w:color w:val="595959" w:themeColor="text1" w:themeTint="A6"/>
                                     <w:sz w:val="28"/>
                                     <w:szCs w:val="28"/>
+                                    <w:lang w:val="pl-PL"/>
                                   </w:rPr>
                                   <w:alias w:val="Author"/>
                                   <w:tag w:val=""/>
@@ -371,35 +372,17 @@
                                         <w:color w:val="595959" w:themeColor="text1" w:themeTint="A6"/>
                                         <w:sz w:val="28"/>
                                         <w:szCs w:val="28"/>
+                                        <w:lang w:val="pl-PL"/>
                                       </w:rPr>
                                     </w:pPr>
-                                    <w:proofErr w:type="spellStart"/>
                                     <w:r>
                                       <w:rPr>
                                         <w:color w:val="595959" w:themeColor="text1" w:themeTint="A6"/>
                                         <w:sz w:val="28"/>
                                         <w:szCs w:val="28"/>
+                                        <w:lang w:val="pl-PL"/>
                                       </w:rPr>
-                                      <w:t>M.</w:t>
-                                    </w:r>
-                                    <w:proofErr w:type="gramStart"/>
-                                    <w:r>
-                                      <w:rPr>
-                                        <w:color w:val="595959" w:themeColor="text1" w:themeTint="A6"/>
-                                        <w:sz w:val="28"/>
-                                        <w:szCs w:val="28"/>
-                                      </w:rPr>
-                                      <w:t>A.Shanika</w:t>
-                                    </w:r>
-                                    <w:proofErr w:type="spellEnd"/>
-                                    <w:proofErr w:type="gramEnd"/>
-                                    <w:r>
-                                      <w:rPr>
-                                        <w:color w:val="595959" w:themeColor="text1" w:themeTint="A6"/>
-                                        <w:sz w:val="28"/>
-                                        <w:szCs w:val="28"/>
-                                      </w:rPr>
-                                      <w:t xml:space="preserve"> Sewwandi</w:t>
+                                      <w:t>M.A.Shanika Sewwandi</w:t>
                                     </w:r>
                                   </w:p>
                                 </w:sdtContent>
@@ -412,6 +395,7 @@
                                     <w:color w:val="595959" w:themeColor="text1" w:themeTint="A6"/>
                                     <w:sz w:val="18"/>
                                     <w:szCs w:val="18"/>
+                                    <w:lang w:val="pl-PL"/>
                                   </w:rPr>
                                 </w:pPr>
                                 <w:sdt>
@@ -420,6 +404,7 @@
                                       <w:color w:val="595959" w:themeColor="text1" w:themeTint="A6"/>
                                       <w:sz w:val="18"/>
                                       <w:szCs w:val="18"/>
+                                      <w:lang w:val="pl-PL"/>
                                     </w:rPr>
                                     <w:alias w:val="Email"/>
                                     <w:tag w:val="Email"/>
@@ -433,6 +418,7 @@
                                         <w:color w:val="595959" w:themeColor="text1" w:themeTint="A6"/>
                                         <w:sz w:val="18"/>
                                         <w:szCs w:val="18"/>
+                                        <w:lang w:val="pl-PL"/>
                                       </w:rPr>
                                       <w:t>Shanika.uok2@gmail.com</w:t>
                                     </w:r>
@@ -474,6 +460,7 @@
                               <w:color w:val="595959" w:themeColor="text1" w:themeTint="A6"/>
                               <w:sz w:val="28"/>
                               <w:szCs w:val="28"/>
+                              <w:lang w:val="pl-PL"/>
                             </w:rPr>
                             <w:alias w:val="Author"/>
                             <w:tag w:val=""/>
@@ -490,35 +477,17 @@
                                   <w:color w:val="595959" w:themeColor="text1" w:themeTint="A6"/>
                                   <w:sz w:val="28"/>
                                   <w:szCs w:val="28"/>
+                                  <w:lang w:val="pl-PL"/>
                                 </w:rPr>
                               </w:pPr>
-                              <w:proofErr w:type="spellStart"/>
                               <w:r>
                                 <w:rPr>
                                   <w:color w:val="595959" w:themeColor="text1" w:themeTint="A6"/>
                                   <w:sz w:val="28"/>
                                   <w:szCs w:val="28"/>
+                                  <w:lang w:val="pl-PL"/>
                                 </w:rPr>
-                                <w:t>M.</w:t>
-                              </w:r>
-                              <w:proofErr w:type="gramStart"/>
-                              <w:r>
-                                <w:rPr>
-                                  <w:color w:val="595959" w:themeColor="text1" w:themeTint="A6"/>
-                                  <w:sz w:val="28"/>
-                                  <w:szCs w:val="28"/>
-                                </w:rPr>
-                                <w:t>A.Shanika</w:t>
-                              </w:r>
-                              <w:proofErr w:type="spellEnd"/>
-                              <w:proofErr w:type="gramEnd"/>
-                              <w:r>
-                                <w:rPr>
-                                  <w:color w:val="595959" w:themeColor="text1" w:themeTint="A6"/>
-                                  <w:sz w:val="28"/>
-                                  <w:szCs w:val="28"/>
-                                </w:rPr>
-                                <w:t xml:space="preserve"> Sewwandi</w:t>
+                                <w:t>M.A.Shanika Sewwandi</w:t>
                               </w:r>
                             </w:p>
                           </w:sdtContent>
@@ -531,6 +500,7 @@
                               <w:color w:val="595959" w:themeColor="text1" w:themeTint="A6"/>
                               <w:sz w:val="18"/>
                               <w:szCs w:val="18"/>
+                              <w:lang w:val="pl-PL"/>
                             </w:rPr>
                           </w:pPr>
                           <w:sdt>
@@ -539,6 +509,7 @@
                                 <w:color w:val="595959" w:themeColor="text1" w:themeTint="A6"/>
                                 <w:sz w:val="18"/>
                                 <w:szCs w:val="18"/>
+                                <w:lang w:val="pl-PL"/>
                               </w:rPr>
                               <w:alias w:val="Email"/>
                               <w:tag w:val="Email"/>
@@ -552,6 +523,7 @@
                                   <w:color w:val="595959" w:themeColor="text1" w:themeTint="A6"/>
                                   <w:sz w:val="18"/>
                                   <w:szCs w:val="18"/>
+                                  <w:lang w:val="pl-PL"/>
                                 </w:rPr>
                                 <w:t>Shanika.uok2@gmail.com</w:t>
                               </w:r>
@@ -2122,6 +2094,7 @@
         <w:rPr>
           <w:b/>
           <w:bCs/>
+          <w:noProof/>
           <w:sz w:val="22"/>
           <w:szCs w:val="22"/>
         </w:rPr>
@@ -3253,6 +3226,7 @@
       </w:pPr>
       <w:r>
         <w:rPr>
+          <w:noProof/>
           <w:sz w:val="22"/>
           <w:szCs w:val="22"/>
         </w:rPr>
@@ -4648,7 +4622,21 @@
           <w:sz w:val="22"/>
           <w:szCs w:val="22"/>
         </w:rPr>
-        <w:t>Add Malayalam/Tamil support</w:t>
+        <w:t xml:space="preserve">Add </w:t>
+      </w:r>
+      <w:r>
+        <w:rPr>
+          <w:sz w:val="22"/>
+          <w:szCs w:val="22"/>
+        </w:rPr>
+        <w:t>Sinhala/Tamil</w:t>
+      </w:r>
+      <w:r>
+        <w:rPr>
+          <w:sz w:val="22"/>
+          <w:szCs w:val="22"/>
+        </w:rPr>
+        <w:t xml:space="preserve"> support</w:t>
       </w:r>
     </w:p>
     <w:p>
@@ -6666,6 +6654,7 @@
   <w:style w:type="character" w:default="1" w:styleId="DefaultParagraphFont">
     <w:name w:val="Default Paragraph Font"/>
     <w:uiPriority w:val="1"/>
+    <w:semiHidden/>
     <w:unhideWhenUsed/>
   </w:style>
   <w:style w:type="table" w:default="1" w:styleId="TableNormal">
